--- a/files/salesReports_template.docx
+++ b/files/salesReports_template.docx
@@ -9,15 +9,17 @@
         <w:tblLook w:val="04A0" w:firstRow="1" w:lastRow="0" w:firstColumn="1" w:lastColumn="0" w:noHBand="0" w:noVBand="1"/>
       </w:tblPr>
       <w:tblGrid>
-        <w:gridCol w:w="2337"/>
-        <w:gridCol w:w="2337"/>
-        <w:gridCol w:w="2338"/>
-        <w:gridCol w:w="2338"/>
+        <w:gridCol w:w="2127"/>
+        <w:gridCol w:w="1417"/>
+        <w:gridCol w:w="1843"/>
+        <w:gridCol w:w="2003"/>
+        <w:gridCol w:w="1970"/>
       </w:tblGrid>
       <w:tr>
         <w:tc>
           <w:tcPr>
-            <w:tcW w:w="2337" w:type="dxa"/>
+            <w:tcW w:w="5387" w:type="dxa"/>
+            <w:gridSpan w:val="3"/>
             <w:tcBorders>
               <w:top w:val="nil"/>
               <w:left w:val="nil"/>
@@ -27,16 +29,13 @@
           </w:tcPr>
           <w:p>
             <w:r>
-              <w:t>Date Generated</w:t>
-            </w:r>
-            <w:r>
-              <w:t>: {date}</w:t>
-            </w:r>
-          </w:p>
-        </w:tc>
-        <w:tc>
-          <w:tcPr>
-            <w:tcW w:w="2337" w:type="dxa"/>
+              <w:t>Date Generated: {dateGenerated}</w:t>
+            </w:r>
+          </w:p>
+        </w:tc>
+        <w:tc>
+          <w:tcPr>
+            <w:tcW w:w="2003" w:type="dxa"/>
             <w:tcBorders>
               <w:top w:val="nil"/>
               <w:left w:val="nil"/>
@@ -48,7 +47,7 @@
         </w:tc>
         <w:tc>
           <w:tcPr>
-            <w:tcW w:w="2338" w:type="dxa"/>
+            <w:tcW w:w="1970" w:type="dxa"/>
             <w:tcBorders>
               <w:top w:val="nil"/>
               <w:left w:val="nil"/>
@@ -56,11 +55,20 @@
               <w:right w:val="nil"/>
             </w:tcBorders>
           </w:tcPr>
-          <w:p/>
-        </w:tc>
-        <w:tc>
-          <w:tcPr>
-            <w:tcW w:w="2338" w:type="dxa"/>
+          <w:p>
+            <w:pPr>
+              <w:jc w:val="right"/>
+            </w:pPr>
+            <w:r>
+              <w:t>Page #</w:t>
+            </w:r>
+          </w:p>
+        </w:tc>
+      </w:tr>
+      <w:tr>
+        <w:tc>
+          <w:tcPr>
+            <w:tcW w:w="2127" w:type="dxa"/>
             <w:tcBorders>
               <w:top w:val="nil"/>
               <w:left w:val="nil"/>
@@ -68,17 +76,11 @@
               <w:right w:val="nil"/>
             </w:tcBorders>
           </w:tcPr>
-          <w:p>
-            <w:r>
-              <w:t>Page #</w:t>
-            </w:r>
-          </w:p>
-        </w:tc>
-      </w:tr>
-      <w:tr>
-        <w:tc>
-          <w:tcPr>
-            <w:tcW w:w="2337" w:type="dxa"/>
+          <w:p/>
+        </w:tc>
+        <w:tc>
+          <w:tcPr>
+            <w:tcW w:w="1417" w:type="dxa"/>
             <w:tcBorders>
               <w:top w:val="nil"/>
               <w:left w:val="nil"/>
@@ -90,7 +92,7 @@
         </w:tc>
         <w:tc>
           <w:tcPr>
-            <w:tcW w:w="2337" w:type="dxa"/>
+            <w:tcW w:w="1843" w:type="dxa"/>
             <w:tcBorders>
               <w:top w:val="nil"/>
               <w:left w:val="nil"/>
@@ -102,7 +104,7 @@
         </w:tc>
         <w:tc>
           <w:tcPr>
-            <w:tcW w:w="2338" w:type="dxa"/>
+            <w:tcW w:w="2003" w:type="dxa"/>
             <w:tcBorders>
               <w:top w:val="nil"/>
               <w:left w:val="nil"/>
@@ -114,7 +116,7 @@
         </w:tc>
         <w:tc>
           <w:tcPr>
-            <w:tcW w:w="2338" w:type="dxa"/>
+            <w:tcW w:w="1970" w:type="dxa"/>
             <w:tcBorders>
               <w:top w:val="nil"/>
               <w:left w:val="nil"/>
@@ -128,8 +130,8 @@
       <w:tr>
         <w:tc>
           <w:tcPr>
-            <w:tcW w:w="9350" w:type="dxa"/>
-            <w:gridSpan w:val="4"/>
+            <w:tcW w:w="9360" w:type="dxa"/>
+            <w:gridSpan w:val="5"/>
             <w:tcBorders>
               <w:top w:val="nil"/>
               <w:left w:val="nil"/>
@@ -182,39 +184,35 @@
                 <w:b/>
                 <w:bCs/>
               </w:rPr>
-              <w:t>From {</w:t>
-            </w:r>
-            <w:proofErr w:type="spellStart"/>
-            <w:r>
-              <w:rPr>
-                <w:b/>
-                <w:bCs/>
-              </w:rPr>
-              <w:t>start_date</w:t>
-            </w:r>
-            <w:proofErr w:type="spellEnd"/>
-            <w:r>
-              <w:rPr>
-                <w:b/>
-                <w:bCs/>
-              </w:rPr>
-              <w:t>} to {</w:t>
-            </w:r>
-            <w:proofErr w:type="spellStart"/>
-            <w:r>
-              <w:rPr>
-                <w:b/>
-                <w:bCs/>
-              </w:rPr>
-              <w:t>end_date</w:t>
-            </w:r>
-            <w:proofErr w:type="spellEnd"/>
-            <w:r>
-              <w:rPr>
-                <w:b/>
-                <w:bCs/>
-              </w:rPr>
-              <w:t>}</w:t>
+              <w:t>From {start</w:t>
+            </w:r>
+            <w:r>
+              <w:rPr>
+                <w:b/>
+                <w:bCs/>
+              </w:rPr>
+              <w:t>D</w:t>
+            </w:r>
+            <w:r>
+              <w:rPr>
+                <w:b/>
+                <w:bCs/>
+              </w:rPr>
+              <w:t>ate} to {end</w:t>
+            </w:r>
+            <w:r>
+              <w:rPr>
+                <w:b/>
+                <w:bCs/>
+              </w:rPr>
+              <w:t>D</w:t>
+            </w:r>
+            <w:r>
+              <w:rPr>
+                <w:b/>
+                <w:bCs/>
+              </w:rPr>
+              <w:t>ate}</w:t>
             </w:r>
           </w:p>
           <w:p>
@@ -227,7 +225,7 @@
       <w:tr>
         <w:tc>
           <w:tcPr>
-            <w:tcW w:w="2337" w:type="dxa"/>
+            <w:tcW w:w="2127" w:type="dxa"/>
             <w:tcBorders>
               <w:top w:val="single" w:sz="4" w:space="0" w:color="auto"/>
             </w:tcBorders>
@@ -244,13 +242,36 @@
                 <w:b/>
                 <w:bCs/>
               </w:rPr>
+              <w:t>Date</w:t>
+            </w:r>
+          </w:p>
+        </w:tc>
+        <w:tc>
+          <w:tcPr>
+            <w:tcW w:w="1417" w:type="dxa"/>
+            <w:tcBorders>
+              <w:top w:val="single" w:sz="4" w:space="0" w:color="auto"/>
+            </w:tcBorders>
+          </w:tcPr>
+          <w:p>
+            <w:pPr>
+              <w:rPr>
+                <w:b/>
+                <w:bCs/>
+              </w:rPr>
+            </w:pPr>
+            <w:r>
+              <w:rPr>
+                <w:b/>
+                <w:bCs/>
+              </w:rPr>
               <w:t>Invoice #</w:t>
             </w:r>
           </w:p>
         </w:tc>
         <w:tc>
           <w:tcPr>
-            <w:tcW w:w="2337" w:type="dxa"/>
+            <w:tcW w:w="1843" w:type="dxa"/>
             <w:tcBorders>
               <w:top w:val="single" w:sz="4" w:space="0" w:color="auto"/>
             </w:tcBorders>
@@ -267,13 +288,13 @@
                 <w:b/>
                 <w:bCs/>
               </w:rPr>
-              <w:t>Subtotal</w:t>
-            </w:r>
-          </w:p>
-        </w:tc>
-        <w:tc>
-          <w:tcPr>
-            <w:tcW w:w="2338" w:type="dxa"/>
+              <w:t>Gross Total</w:t>
+            </w:r>
+          </w:p>
+        </w:tc>
+        <w:tc>
+          <w:tcPr>
+            <w:tcW w:w="2003" w:type="dxa"/>
             <w:tcBorders>
               <w:top w:val="single" w:sz="4" w:space="0" w:color="auto"/>
             </w:tcBorders>
@@ -296,7 +317,7 @@
         </w:tc>
         <w:tc>
           <w:tcPr>
-            <w:tcW w:w="2338" w:type="dxa"/>
+            <w:tcW w:w="1970" w:type="dxa"/>
             <w:tcBorders>
               <w:top w:val="single" w:sz="4" w:space="0" w:color="auto"/>
             </w:tcBorders>
@@ -321,37 +342,45 @@
       <w:tr>
         <w:tc>
           <w:tcPr>
-            <w:tcW w:w="2337" w:type="dxa"/>
-          </w:tcPr>
-          <w:p>
-            <w:r>
-              <w:t>{#</w:t>
-            </w:r>
-            <w:proofErr w:type="gramStart"/>
-            <w:r>
-              <w:t>sales}{</w:t>
-            </w:r>
-            <w:proofErr w:type="gramEnd"/>
-            <w:r>
-              <w:t>invoice_no}</w:t>
-            </w:r>
-          </w:p>
-        </w:tc>
-        <w:tc>
-          <w:tcPr>
-            <w:tcW w:w="2337" w:type="dxa"/>
-          </w:tcPr>
-          <w:p>
-            <w:r>
-              <w:t>{subtotal}</w:t>
-            </w:r>
-          </w:p>
-        </w:tc>
-        <w:tc>
-          <w:tcPr>
-            <w:tcW w:w="2338" w:type="dxa"/>
-          </w:tcPr>
-          <w:p>
+            <w:tcW w:w="2127" w:type="dxa"/>
+          </w:tcPr>
+          <w:p>
+            <w:r>
+              <w:t>{#sales}{ddate}</w:t>
+            </w:r>
+          </w:p>
+        </w:tc>
+        <w:tc>
+          <w:tcPr>
+            <w:tcW w:w="1417" w:type="dxa"/>
+          </w:tcPr>
+          <w:p>
+            <w:r>
+              <w:t>{invoiceID}</w:t>
+            </w:r>
+          </w:p>
+        </w:tc>
+        <w:tc>
+          <w:tcPr>
+            <w:tcW w:w="1843" w:type="dxa"/>
+          </w:tcPr>
+          <w:p>
+            <w:pPr>
+              <w:jc w:val="right"/>
+            </w:pPr>
+            <w:r>
+              <w:t>{gross}</w:t>
+            </w:r>
+          </w:p>
+        </w:tc>
+        <w:tc>
+          <w:tcPr>
+            <w:tcW w:w="2003" w:type="dxa"/>
+          </w:tcPr>
+          <w:p>
+            <w:pPr>
+              <w:jc w:val="right"/>
+            </w:pPr>
             <w:r>
               <w:t>{discount}</w:t>
             </w:r>
@@ -359,11 +388,67 @@
         </w:tc>
         <w:tc>
           <w:tcPr>
-            <w:tcW w:w="2338" w:type="dxa"/>
-          </w:tcPr>
-          <w:p>
+            <w:tcW w:w="1970" w:type="dxa"/>
+          </w:tcPr>
+          <w:p>
+            <w:pPr>
+              <w:jc w:val="right"/>
+            </w:pPr>
             <w:r>
               <w:t>{total}{/sales}</w:t>
+            </w:r>
+          </w:p>
+        </w:tc>
+      </w:tr>
+      <w:tr>
+        <w:tc>
+          <w:tcPr>
+            <w:tcW w:w="2127" w:type="dxa"/>
+          </w:tcPr>
+          <w:p/>
+        </w:tc>
+        <w:tc>
+          <w:tcPr>
+            <w:tcW w:w="1417" w:type="dxa"/>
+          </w:tcPr>
+          <w:p/>
+        </w:tc>
+        <w:tc>
+          <w:tcPr>
+            <w:tcW w:w="1843" w:type="dxa"/>
+          </w:tcPr>
+          <w:p/>
+        </w:tc>
+        <w:tc>
+          <w:tcPr>
+            <w:tcW w:w="2003" w:type="dxa"/>
+          </w:tcPr>
+          <w:p>
+            <w:pPr>
+              <w:rPr>
+                <w:b/>
+                <w:bCs/>
+              </w:rPr>
+            </w:pPr>
+            <w:r>
+              <w:rPr>
+                <w:b/>
+                <w:bCs/>
+              </w:rPr>
+              <w:t>Total Sales:</w:t>
+            </w:r>
+          </w:p>
+        </w:tc>
+        <w:tc>
+          <w:tcPr>
+            <w:tcW w:w="1970" w:type="dxa"/>
+          </w:tcPr>
+          <w:p>
+            <w:pPr>
+              <w:jc w:val="right"/>
+            </w:pPr>
+            <w:r>
+              <w:t>{totalSales}</w:t>
             </w:r>
           </w:p>
         </w:tc>

--- a/files/salesReports_template.docx
+++ b/files/salesReports_template.docx
@@ -60,7 +60,10 @@
               <w:jc w:val="right"/>
             </w:pPr>
             <w:r>
-              <w:t>Page #</w:t>
+              <w:t xml:space="preserve">Page </w:t>
+            </w:r>
+            <w:r>
+              <w:t>1</w:t>
             </w:r>
           </w:p>
         </w:tc>
